--- a/Capstone Final.docx
+++ b/Capstone Final.docx
@@ -40,6 +40,7 @@
                 <w:dataBinding w:prefixMappings="xmlns:ns0='http://schemas.openxmlformats.org/officeDocument/2006/extended-properties'" w:xpath="/ns0:Properties[1]/ns0:Company[1]" w:storeItemID="{6668398D-A668-4E3E-A5EB-62B293D839F1}"/>
                 <w:text/>
               </w:sdtPr>
+              <w:sdtEndPr/>
               <w:sdtContent>
                 <w:r>
                   <w:rPr>
@@ -71,6 +72,7 @@
             <w:dataBinding w:prefixMappings="xmlns:ns0='http://schemas.openxmlformats.org/package/2006/metadata/core-properties' xmlns:ns1='http://purl.org/dc/elements/1.1/'" w:xpath="/ns0:coreProperties[1]/ns1:title[1]" w:storeItemID="{6C3C8BC8-F283-45AE-878A-BAB7291924A1}"/>
             <w:text/>
           </w:sdtPr>
+          <w:sdtEndPr/>
           <w:sdtContent>
             <w:tc>
               <w:tcPr>
@@ -122,6 +124,7 @@
             <w:dataBinding w:prefixMappings="xmlns:ns0='http://schemas.openxmlformats.org/package/2006/metadata/core-properties' xmlns:ns1='http://purl.org/dc/elements/1.1/'" w:xpath="/ns0:coreProperties[1]/ns1:subject[1]" w:storeItemID="{6C3C8BC8-F283-45AE-878A-BAB7291924A1}"/>
             <w:text/>
           </w:sdtPr>
+          <w:sdtEndPr/>
           <w:sdtContent>
             <w:tc>
               <w:tcPr>
@@ -207,6 +210,7 @@
             <w:dataBinding w:prefixMappings="xmlns:ns0='http://schemas.openxmlformats.org/package/2006/metadata/core-properties' xmlns:ns1='http://purl.org/dc/elements/1.1/'" w:xpath="/ns0:coreProperties[1]/ns1:creator[1]" w:storeItemID="{6C3C8BC8-F283-45AE-878A-BAB7291924A1}"/>
             <w:text/>
           </w:sdtPr>
+          <w:sdtEndPr/>
           <w:sdtContent>
             <w:tc>
               <w:tcPr>
@@ -256,6 +260,7 @@
               <w:calendar w:val="gregorian"/>
             </w:date>
           </w:sdtPr>
+          <w:sdtEndPr/>
           <w:sdtContent>
             <w:tc>
               <w:tcPr>
@@ -21284,654 +21289,394 @@
         </w:rPr>
         <w:t>As discussed in the data collection section, Leaflet was selected due to project constraints and its distinct advantages. However, using Overpass for tag retrieval presents certain limitations. Since Overpass is an open-source platform, it may not capture all POIs within the area. For instance, some density values might be underreported due to factors such as obscure store names or locations not yet included in the Overpass database. Fortunately, as this study focused on housing data, the omission of a few locations is unlikely to significantly affect the observed trends. In fact, such omissions are more likely to reinforce the general patterns identified in the analysis.</w:t>
       </w:r>
+      <w:r>
+        <w:rPr>
+          <w:rFonts w:ascii="Times New Roman" w:hAnsi="Times New Roman" w:cs="Times New Roman"/>
+          <w:sz w:val="24"/>
+          <w:szCs w:val="24"/>
+        </w:rPr>
+        <w:t xml:space="preserve"> </w:t>
+      </w:r>
+      <w:r>
+        <w:rPr>
+          <w:rFonts w:ascii="Times New Roman" w:hAnsi="Times New Roman" w:cs="Times New Roman"/>
+          <w:sz w:val="24"/>
+          <w:szCs w:val="24"/>
+        </w:rPr>
+        <w:t xml:space="preserve"> </w:t>
+      </w:r>
+    </w:p>
+    <w:p>
+      <w:pPr>
+        <w:pStyle w:val="NoSpacing"/>
+        <w:ind w:firstLine="720"/>
+        <w:rPr>
+          <w:rFonts w:ascii="Times New Roman" w:hAnsi="Times New Roman" w:cs="Times New Roman"/>
+          <w:sz w:val="24"/>
+          <w:szCs w:val="24"/>
+        </w:rPr>
+      </w:pPr>
+    </w:p>
+    <w:p>
+      <w:pPr>
+        <w:pStyle w:val="NoSpacing"/>
+        <w:rPr>
+          <w:rFonts w:ascii="Times New Roman" w:hAnsi="Times New Roman" w:cs="Times New Roman"/>
+          <w:b/>
+          <w:sz w:val="24"/>
+          <w:szCs w:val="24"/>
+        </w:rPr>
+      </w:pPr>
+      <w:r>
+        <w:rPr>
+          <w:rFonts w:ascii="Times New Roman" w:hAnsi="Times New Roman" w:cs="Times New Roman"/>
+          <w:b/>
+          <w:sz w:val="24"/>
+          <w:szCs w:val="24"/>
+        </w:rPr>
+        <w:t xml:space="preserve">Further Research </w:t>
+      </w:r>
+    </w:p>
+    <w:p>
+      <w:pPr>
+        <w:pStyle w:val="NoSpacing"/>
+        <w:rPr>
+          <w:rFonts w:ascii="Times New Roman" w:hAnsi="Times New Roman" w:cs="Times New Roman"/>
+          <w:sz w:val="24"/>
+          <w:szCs w:val="24"/>
+        </w:rPr>
+      </w:pPr>
+      <w:r>
+        <w:rPr>
+          <w:rFonts w:ascii="Times New Roman" w:hAnsi="Times New Roman" w:cs="Times New Roman"/>
+          <w:sz w:val="24"/>
+          <w:szCs w:val="24"/>
+        </w:rPr>
+        <w:tab/>
+      </w:r>
+      <w:r>
+        <w:rPr>
+          <w:rFonts w:ascii="Times New Roman" w:hAnsi="Times New Roman" w:cs="Times New Roman"/>
+          <w:sz w:val="24"/>
+          <w:szCs w:val="24"/>
+        </w:rPr>
+        <w:t xml:space="preserve">Atlanta, Georgia was selected for this study due to prior research conducted in the region related to </w:t>
+      </w:r>
+      <w:r>
+        <w:rPr>
+          <w:rFonts w:ascii="Times New Roman" w:hAnsi="Times New Roman" w:cs="Times New Roman"/>
+          <w:sz w:val="24"/>
+          <w:szCs w:val="24"/>
+        </w:rPr>
+        <w:t>POIs</w:t>
+      </w:r>
+      <w:r>
+        <w:rPr>
+          <w:rFonts w:ascii="Times New Roman" w:hAnsi="Times New Roman" w:cs="Times New Roman"/>
+          <w:sz w:val="24"/>
+          <w:szCs w:val="24"/>
+        </w:rPr>
+        <w:t xml:space="preserve"> and housing data. It serves as a well-established site for studies, being a major economic hub in the Southeastern United States and home to a prominent public transportation system. Based on the findings of this research, it is strongly recommended to further explore </w:t>
+      </w:r>
+      <w:r>
+        <w:rPr>
+          <w:rFonts w:ascii="Times New Roman" w:hAnsi="Times New Roman" w:cs="Times New Roman"/>
+          <w:sz w:val="24"/>
+          <w:szCs w:val="24"/>
+        </w:rPr>
+        <w:lastRenderedPageBreak/>
+        <w:t>other regions of the U.S. using the same or similar methodologies. Alternatively, comparing these results with those from other regions could offer valuable insights into whether the demographic and economic composition of Georgia influenced the outcomes or if the impact of grocery stores on housing prices is consistent across different regions.</w:t>
+      </w:r>
+    </w:p>
+    <w:p>
+      <w:pPr>
+        <w:pStyle w:val="NoSpacing"/>
+        <w:rPr>
+          <w:rFonts w:ascii="Times New Roman" w:hAnsi="Times New Roman" w:cs="Times New Roman"/>
+          <w:sz w:val="24"/>
+          <w:szCs w:val="24"/>
+        </w:rPr>
+      </w:pPr>
+      <w:r>
+        <w:rPr>
+          <w:rFonts w:ascii="Times New Roman" w:hAnsi="Times New Roman" w:cs="Times New Roman"/>
+          <w:sz w:val="24"/>
+          <w:szCs w:val="24"/>
+        </w:rPr>
+        <w:tab/>
+      </w:r>
+      <w:r>
+        <w:rPr>
+          <w:rFonts w:ascii="Times New Roman" w:hAnsi="Times New Roman" w:cs="Times New Roman"/>
+          <w:sz w:val="24"/>
+          <w:szCs w:val="24"/>
+        </w:rPr>
+        <w:t>It is also recommended to either expand upon or narrow the focus to specific features used in this study. The features selected were influenced by a combination of Overpass's limitations and existing designs in the literature. The way these features are defined can significantly, if not fundamentally, alter the study's design. For instance, some researchers might not consider supercenters as a viable feature, opting instead to group brands like Walmart and Target under the supermarket category. Others may classify large chains like Publix as supercenters. Additionally, some might prefer to disaggregate stores into more specific categories, incorporating regional and national chains as individual features rather than using a general "supermarket" category.</w:t>
+      </w:r>
+    </w:p>
+    <w:p>
+      <w:pPr>
+        <w:pStyle w:val="NoSpacing"/>
+        <w:rPr>
+          <w:rFonts w:ascii="Times New Roman" w:hAnsi="Times New Roman" w:cs="Times New Roman"/>
+          <w:sz w:val="24"/>
+          <w:szCs w:val="24"/>
+        </w:rPr>
+      </w:pPr>
+      <w:r>
+        <w:rPr>
+          <w:rFonts w:ascii="Times New Roman" w:hAnsi="Times New Roman" w:cs="Times New Roman"/>
+          <w:sz w:val="24"/>
+          <w:szCs w:val="24"/>
+        </w:rPr>
+        <w:tab/>
+      </w:r>
+      <w:r>
+        <w:rPr>
+          <w:rFonts w:ascii="Times New Roman" w:hAnsi="Times New Roman" w:cs="Times New Roman"/>
+          <w:sz w:val="24"/>
+          <w:szCs w:val="24"/>
+        </w:rPr>
+        <w:t>In this study, we focused on density and distance, comparing them against the baseline. However, the literature suggests that other factors also influence consumer shopping behavior. Incorporating additional features, such as store quality, price, assortment, and branding, alongside proximity and density, could provide valuable insights into how these factors interact. It would be particularly interesting to examine whether some individuals might prioritize store quality over proximity, potentially leading to unexpected increases in housing prices.</w:t>
+      </w:r>
+      <w:r>
+        <w:rPr>
+          <w:rFonts w:ascii="Times New Roman" w:hAnsi="Times New Roman" w:cs="Times New Roman"/>
+          <w:sz w:val="24"/>
+          <w:szCs w:val="24"/>
+        </w:rPr>
+        <w:t xml:space="preserve"> </w:t>
+      </w:r>
+    </w:p>
+    <w:p>
+      <w:pPr>
+        <w:pStyle w:val="NoSpacing"/>
+        <w:rPr>
+          <w:rFonts w:ascii="Times New Roman" w:hAnsi="Times New Roman" w:cs="Times New Roman"/>
+          <w:sz w:val="24"/>
+          <w:szCs w:val="24"/>
+        </w:rPr>
+      </w:pPr>
+      <w:r>
+        <w:rPr>
+          <w:rFonts w:ascii="Times New Roman" w:hAnsi="Times New Roman" w:cs="Times New Roman"/>
+          <w:sz w:val="24"/>
+          <w:szCs w:val="24"/>
+        </w:rPr>
+        <w:tab/>
+      </w:r>
+      <w:r>
+        <w:rPr>
+          <w:rFonts w:ascii="Times New Roman" w:hAnsi="Times New Roman" w:cs="Times New Roman"/>
+          <w:sz w:val="24"/>
+          <w:szCs w:val="24"/>
+        </w:rPr>
+        <w:t xml:space="preserve">Additionally, our study examined the entire Atlanta, Georgia metropolitan area, which includes both urban and rural regions. Batt and </w:t>
+      </w:r>
+      <w:proofErr w:type="spellStart"/>
+      <w:r>
+        <w:rPr>
+          <w:rFonts w:ascii="Times New Roman" w:hAnsi="Times New Roman" w:cs="Times New Roman"/>
+          <w:sz w:val="24"/>
+          <w:szCs w:val="24"/>
+        </w:rPr>
+        <w:t>Chamhuri</w:t>
+      </w:r>
+      <w:proofErr w:type="spellEnd"/>
+      <w:r>
+        <w:rPr>
+          <w:rFonts w:ascii="Times New Roman" w:hAnsi="Times New Roman" w:cs="Times New Roman"/>
+          <w:sz w:val="24"/>
+          <w:szCs w:val="24"/>
+        </w:rPr>
+        <w:t xml:space="preserve"> (2011) suggested that there may be differences in the types of income groups attracted to stores in "central locations," with lower-income consumers often being forced to shop locally due to limited mobility. However, our analysis did not account for this disparity, as it combined both urban and rural data. In other words, the impact of grocery store proximity on housing prices may differ significantly between central urban areas and rural regions, potentially leading to varying effects on housing values.</w:t>
+      </w:r>
+      <w:r>
+        <w:rPr>
+          <w:rFonts w:ascii="Times New Roman" w:hAnsi="Times New Roman" w:cs="Times New Roman"/>
+          <w:sz w:val="24"/>
+          <w:szCs w:val="24"/>
+        </w:rPr>
+        <w:t xml:space="preserve"> </w:t>
+      </w:r>
+    </w:p>
+    <w:p>
+      <w:pPr>
+        <w:pStyle w:val="NoSpacing"/>
+        <w:rPr>
+          <w:rFonts w:ascii="Times New Roman" w:hAnsi="Times New Roman" w:cs="Times New Roman"/>
+          <w:sz w:val="24"/>
+          <w:szCs w:val="24"/>
+        </w:rPr>
+      </w:pPr>
+      <w:r>
+        <w:rPr>
+          <w:rFonts w:ascii="Times New Roman" w:hAnsi="Times New Roman" w:cs="Times New Roman"/>
+          <w:sz w:val="24"/>
+          <w:szCs w:val="24"/>
+        </w:rPr>
+        <w:tab/>
+      </w:r>
+      <w:r>
+        <w:rPr>
+          <w:rFonts w:ascii="Times New Roman" w:hAnsi="Times New Roman" w:cs="Times New Roman"/>
+          <w:sz w:val="24"/>
+          <w:szCs w:val="24"/>
+        </w:rPr>
+        <w:t xml:space="preserve">Regarding the models used in this study, three key points stand out: the R² scores were consistently below 0.90, the reliance on a single type of model may have limited the analysis, and although some overfitting was intentionally permitted, it was still observed. Ideally, the design would feature a range of models that compete against one another, with certain models yielding similar performance metrics, rather than having all models show statistically significant differences in their results. To improve the model performance, one possible approach would be to incorporate Kernel Ridge regression as a complement to Ridge regression. Given the strong performance of </w:t>
+      </w:r>
+      <w:proofErr w:type="spellStart"/>
+      <w:r>
+        <w:rPr>
+          <w:rFonts w:ascii="Times New Roman" w:hAnsi="Times New Roman" w:cs="Times New Roman"/>
+          <w:sz w:val="24"/>
+          <w:szCs w:val="24"/>
+        </w:rPr>
+        <w:t>XGBoost</w:t>
+      </w:r>
+      <w:proofErr w:type="spellEnd"/>
+      <w:r>
+        <w:rPr>
+          <w:rFonts w:ascii="Times New Roman" w:hAnsi="Times New Roman" w:cs="Times New Roman"/>
+          <w:sz w:val="24"/>
+          <w:szCs w:val="24"/>
+        </w:rPr>
+        <w:t xml:space="preserve">, another avenue for exploration could be Stochastic Gradient Boosting, which introduces randomness to improve model generalization. Additionally, a hybrid model, such as a Voting </w:t>
+      </w:r>
+      <w:proofErr w:type="spellStart"/>
+      <w:r>
+        <w:rPr>
+          <w:rFonts w:ascii="Times New Roman" w:hAnsi="Times New Roman" w:cs="Times New Roman"/>
+          <w:sz w:val="24"/>
+          <w:szCs w:val="24"/>
+        </w:rPr>
+        <w:t>Regressor</w:t>
+      </w:r>
+      <w:proofErr w:type="spellEnd"/>
+      <w:r>
+        <w:rPr>
+          <w:rFonts w:ascii="Times New Roman" w:hAnsi="Times New Roman" w:cs="Times New Roman"/>
+          <w:sz w:val="24"/>
+          <w:szCs w:val="24"/>
+        </w:rPr>
+        <w:t xml:space="preserve">, could be considered, which combines predictions from multiple models through weighted averaging. Finally, rather than relying solely on </w:t>
+      </w:r>
+      <w:proofErr w:type="spellStart"/>
+      <w:r>
+        <w:rPr>
+          <w:rFonts w:ascii="Times New Roman" w:hAnsi="Times New Roman" w:cs="Times New Roman"/>
+          <w:sz w:val="24"/>
+          <w:szCs w:val="24"/>
+        </w:rPr>
+        <w:t>XGBoost</w:t>
+      </w:r>
+      <w:proofErr w:type="spellEnd"/>
+      <w:r>
+        <w:rPr>
+          <w:rFonts w:ascii="Times New Roman" w:hAnsi="Times New Roman" w:cs="Times New Roman"/>
+          <w:sz w:val="24"/>
+          <w:szCs w:val="24"/>
+        </w:rPr>
+        <w:t xml:space="preserve">, a specialized gradient boosting method, such as </w:t>
+      </w:r>
+      <w:proofErr w:type="spellStart"/>
+      <w:r>
+        <w:rPr>
+          <w:rFonts w:ascii="Times New Roman" w:hAnsi="Times New Roman" w:cs="Times New Roman"/>
+          <w:sz w:val="24"/>
+          <w:szCs w:val="24"/>
+        </w:rPr>
+        <w:t>LightGBM</w:t>
+      </w:r>
+      <w:proofErr w:type="spellEnd"/>
+      <w:r>
+        <w:rPr>
+          <w:rFonts w:ascii="Times New Roman" w:hAnsi="Times New Roman" w:cs="Times New Roman"/>
+          <w:sz w:val="24"/>
+          <w:szCs w:val="24"/>
+        </w:rPr>
+        <w:t>, could be explored, as it models uncertainty by estimating probabilities instead of just point estimates.</w:t>
+      </w:r>
+    </w:p>
+    <w:p>
+      <w:pPr>
+        <w:pStyle w:val="NoSpacing"/>
+        <w:rPr>
+          <w:rFonts w:ascii="Times New Roman" w:hAnsi="Times New Roman" w:cs="Times New Roman"/>
+          <w:sz w:val="24"/>
+          <w:szCs w:val="24"/>
+        </w:rPr>
+      </w:pPr>
+      <w:r>
+        <w:rPr>
+          <w:rFonts w:ascii="Times New Roman" w:hAnsi="Times New Roman" w:cs="Times New Roman"/>
+          <w:sz w:val="24"/>
+          <w:szCs w:val="24"/>
+        </w:rPr>
+        <w:tab/>
+      </w:r>
+    </w:p>
+    <w:p>
+      <w:pPr>
+        <w:pStyle w:val="NoSpacing"/>
+        <w:rPr>
+          <w:rFonts w:ascii="Times New Roman" w:hAnsi="Times New Roman" w:cs="Times New Roman"/>
+          <w:sz w:val="24"/>
+          <w:szCs w:val="24"/>
+        </w:rPr>
+      </w:pPr>
+    </w:p>
+    <w:p>
+      <w:pPr>
+        <w:pStyle w:val="NoSpacing"/>
+        <w:rPr>
+          <w:rFonts w:ascii="Times New Roman" w:hAnsi="Times New Roman" w:cs="Times New Roman"/>
+          <w:sz w:val="24"/>
+          <w:szCs w:val="24"/>
+        </w:rPr>
+      </w:pPr>
+    </w:p>
+    <w:p>
+      <w:pPr>
+        <w:pStyle w:val="NoSpacing"/>
+        <w:rPr>
+          <w:rFonts w:ascii="Times New Roman" w:hAnsi="Times New Roman" w:cs="Times New Roman"/>
+          <w:sz w:val="24"/>
+          <w:szCs w:val="24"/>
+        </w:rPr>
+      </w:pPr>
+    </w:p>
+    <w:p>
+      <w:pPr>
+        <w:pStyle w:val="NoSpacing"/>
+        <w:rPr>
+          <w:rFonts w:ascii="Times New Roman" w:hAnsi="Times New Roman" w:cs="Times New Roman"/>
+          <w:sz w:val="24"/>
+          <w:szCs w:val="24"/>
+        </w:rPr>
+      </w:pPr>
+    </w:p>
+    <w:p>
+      <w:pPr>
+        <w:pStyle w:val="NoSpacing"/>
+        <w:rPr>
+          <w:rFonts w:ascii="Times New Roman" w:hAnsi="Times New Roman" w:cs="Times New Roman"/>
+          <w:sz w:val="24"/>
+          <w:szCs w:val="24"/>
+        </w:rPr>
+      </w:pPr>
+    </w:p>
+    <w:p>
+      <w:pPr>
+        <w:pStyle w:val="NoSpacing"/>
+        <w:rPr>
+          <w:rFonts w:ascii="Times New Roman" w:hAnsi="Times New Roman" w:cs="Times New Roman"/>
+          <w:sz w:val="24"/>
+          <w:szCs w:val="24"/>
+        </w:rPr>
+      </w:pPr>
       <w:bookmarkStart w:id="0" w:name="_GoBack"/>
       <w:bookmarkEnd w:id="0"/>
-      <w:r>
-        <w:rPr>
-          <w:rFonts w:ascii="Times New Roman" w:hAnsi="Times New Roman" w:cs="Times New Roman"/>
-          <w:sz w:val="24"/>
-          <w:szCs w:val="24"/>
-        </w:rPr>
-        <w:t xml:space="preserve"> </w:t>
-      </w:r>
-      <w:r>
-        <w:rPr>
-          <w:rFonts w:ascii="Times New Roman" w:hAnsi="Times New Roman" w:cs="Times New Roman"/>
-          <w:sz w:val="24"/>
-          <w:szCs w:val="24"/>
-        </w:rPr>
-        <w:t xml:space="preserve"> </w:t>
-      </w:r>
-    </w:p>
-    <w:p>
-      <w:pPr>
-        <w:pStyle w:val="NoSpacing"/>
-        <w:ind w:firstLine="720"/>
-        <w:rPr>
-          <w:rFonts w:ascii="Times New Roman" w:hAnsi="Times New Roman" w:cs="Times New Roman"/>
-          <w:sz w:val="24"/>
-          <w:szCs w:val="24"/>
-        </w:rPr>
-      </w:pPr>
-    </w:p>
-    <w:p>
-      <w:pPr>
-        <w:pStyle w:val="NoSpacing"/>
-        <w:rPr>
-          <w:rFonts w:ascii="Times New Roman" w:hAnsi="Times New Roman" w:cs="Times New Roman"/>
-          <w:b/>
-          <w:sz w:val="24"/>
-          <w:szCs w:val="24"/>
-        </w:rPr>
-      </w:pPr>
-      <w:r>
-        <w:rPr>
-          <w:rFonts w:ascii="Times New Roman" w:hAnsi="Times New Roman" w:cs="Times New Roman"/>
-          <w:b/>
-          <w:sz w:val="24"/>
-          <w:szCs w:val="24"/>
-        </w:rPr>
-        <w:t xml:space="preserve">Further Research </w:t>
-      </w:r>
-    </w:p>
-    <w:p>
-      <w:pPr>
-        <w:pStyle w:val="NoSpacing"/>
-        <w:rPr>
-          <w:rFonts w:ascii="Times New Roman" w:hAnsi="Times New Roman" w:cs="Times New Roman"/>
-          <w:sz w:val="24"/>
-          <w:szCs w:val="24"/>
-        </w:rPr>
-      </w:pPr>
-      <w:r>
-        <w:rPr>
-          <w:rFonts w:ascii="Times New Roman" w:hAnsi="Times New Roman" w:cs="Times New Roman"/>
-          <w:sz w:val="24"/>
-          <w:szCs w:val="24"/>
-        </w:rPr>
-        <w:tab/>
-      </w:r>
-      <w:r>
-        <w:rPr>
-          <w:rFonts w:ascii="Times New Roman" w:hAnsi="Times New Roman" w:cs="Times New Roman"/>
-          <w:sz w:val="24"/>
-          <w:szCs w:val="24"/>
-        </w:rPr>
-        <w:t xml:space="preserve">Atlanta, Georgia was selected for this study due to prior research conducted in the region related to </w:t>
-      </w:r>
-      <w:r>
-        <w:rPr>
-          <w:rFonts w:ascii="Times New Roman" w:hAnsi="Times New Roman" w:cs="Times New Roman"/>
-          <w:sz w:val="24"/>
-          <w:szCs w:val="24"/>
-        </w:rPr>
-        <w:t>POIs</w:t>
-      </w:r>
-      <w:r>
-        <w:rPr>
-          <w:rFonts w:ascii="Times New Roman" w:hAnsi="Times New Roman" w:cs="Times New Roman"/>
-          <w:sz w:val="24"/>
-          <w:szCs w:val="24"/>
-        </w:rPr>
-        <w:t xml:space="preserve"> and housing data. It serves as a well-established site for studies, being a major economic hub in the Southeastern United States and home to a prominent public transportation system. Based on the findings of this research, it is strongly recommended to further explore </w:t>
-      </w:r>
-      <w:r>
-        <w:rPr>
-          <w:rFonts w:ascii="Times New Roman" w:hAnsi="Times New Roman" w:cs="Times New Roman"/>
-          <w:sz w:val="24"/>
-          <w:szCs w:val="24"/>
-        </w:rPr>
-        <w:lastRenderedPageBreak/>
-        <w:t>other regions of the U.S. using the same or similar methodologies. Alternatively, comparing these results with those from other regions could offer valuable insights into whether the demographic and economic composition of Georgia influenced the outcomes or if the impact of grocery stores on housing prices is consistent across different regions.</w:t>
-      </w:r>
-    </w:p>
-    <w:p>
-      <w:pPr>
-        <w:pStyle w:val="NoSpacing"/>
-        <w:rPr>
-          <w:rFonts w:ascii="Times New Roman" w:hAnsi="Times New Roman" w:cs="Times New Roman"/>
-          <w:sz w:val="24"/>
-          <w:szCs w:val="24"/>
-        </w:rPr>
-      </w:pPr>
-      <w:r>
-        <w:rPr>
-          <w:rFonts w:ascii="Times New Roman" w:hAnsi="Times New Roman" w:cs="Times New Roman"/>
-          <w:sz w:val="24"/>
-          <w:szCs w:val="24"/>
-        </w:rPr>
-        <w:tab/>
-      </w:r>
-      <w:r>
-        <w:rPr>
-          <w:rFonts w:ascii="Times New Roman" w:hAnsi="Times New Roman" w:cs="Times New Roman"/>
-          <w:sz w:val="24"/>
-          <w:szCs w:val="24"/>
-        </w:rPr>
-        <w:t>It is also recommended to either expand upon or narrow the focus to specific features used in this study. The features selected were influenced by a combination of Overpass's limitations and existing designs in the literature. The way these features are defined can significantly, if not fundamentally, alter the study's design. For instance, some researchers might not consider supercenters as a viable feature, opting instead to group brands like Walmart and Target under the supermarket category. Others may classify large chains like Publix as supercenters. Additionally, some might prefer to disaggregate stores into more specific categories, incorporating regional and national chains as individual features rather than using a general "supermarket" category.</w:t>
-      </w:r>
-    </w:p>
-    <w:p>
-      <w:pPr>
-        <w:pStyle w:val="NoSpacing"/>
-        <w:rPr>
-          <w:rFonts w:ascii="Times New Roman" w:hAnsi="Times New Roman" w:cs="Times New Roman"/>
-          <w:sz w:val="24"/>
-          <w:szCs w:val="24"/>
-        </w:rPr>
-      </w:pPr>
-      <w:r>
-        <w:rPr>
-          <w:rFonts w:ascii="Times New Roman" w:hAnsi="Times New Roman" w:cs="Times New Roman"/>
-          <w:sz w:val="24"/>
-          <w:szCs w:val="24"/>
-        </w:rPr>
-        <w:tab/>
-      </w:r>
-      <w:r>
-        <w:rPr>
-          <w:rFonts w:ascii="Times New Roman" w:hAnsi="Times New Roman" w:cs="Times New Roman"/>
-          <w:sz w:val="24"/>
-          <w:szCs w:val="24"/>
-        </w:rPr>
-        <w:t>In this study, we focused on density and distance, comparing them against the baseline. However, the literature suggests that other factors also influence consumer shopping behavior. Incorporating additional features, such as store quality, price, assortment, and branding, alongside proximity and density, could provide valuable insights into how these factors interact. It would be particularly interesting to examine whether some individuals might prioritize store quality over proximity, potentially leading to unexpected increases in housing prices.</w:t>
-      </w:r>
-      <w:r>
-        <w:rPr>
-          <w:rFonts w:ascii="Times New Roman" w:hAnsi="Times New Roman" w:cs="Times New Roman"/>
-          <w:sz w:val="24"/>
-          <w:szCs w:val="24"/>
-        </w:rPr>
-        <w:t xml:space="preserve"> </w:t>
-      </w:r>
-    </w:p>
-    <w:p>
-      <w:pPr>
-        <w:pStyle w:val="NoSpacing"/>
-        <w:rPr>
-          <w:rFonts w:ascii="Times New Roman" w:hAnsi="Times New Roman" w:cs="Times New Roman"/>
-          <w:sz w:val="24"/>
-          <w:szCs w:val="24"/>
-        </w:rPr>
-      </w:pPr>
-      <w:r>
-        <w:rPr>
-          <w:rFonts w:ascii="Times New Roman" w:hAnsi="Times New Roman" w:cs="Times New Roman"/>
-          <w:sz w:val="24"/>
-          <w:szCs w:val="24"/>
-        </w:rPr>
-        <w:tab/>
-      </w:r>
-      <w:r>
-        <w:rPr>
-          <w:rFonts w:ascii="Times New Roman" w:hAnsi="Times New Roman" w:cs="Times New Roman"/>
-          <w:sz w:val="24"/>
-          <w:szCs w:val="24"/>
-        </w:rPr>
-        <w:t xml:space="preserve">Additionally, our study examined the entire Atlanta, Georgia metropolitan area, which includes both urban and rural regions. Batt and </w:t>
-      </w:r>
-      <w:proofErr w:type="spellStart"/>
-      <w:r>
-        <w:rPr>
-          <w:rFonts w:ascii="Times New Roman" w:hAnsi="Times New Roman" w:cs="Times New Roman"/>
-          <w:sz w:val="24"/>
-          <w:szCs w:val="24"/>
-        </w:rPr>
-        <w:t>Chamhuri</w:t>
-      </w:r>
-      <w:proofErr w:type="spellEnd"/>
-      <w:r>
-        <w:rPr>
-          <w:rFonts w:ascii="Times New Roman" w:hAnsi="Times New Roman" w:cs="Times New Roman"/>
-          <w:sz w:val="24"/>
-          <w:szCs w:val="24"/>
-        </w:rPr>
-        <w:t xml:space="preserve"> (2011) suggested that there may be differences in the types of income groups attracted to stores in "central locations," with lower-income consumers often being forced to shop locally due to limited mobility. However, our analysis did not account for this disparity, as it combined both urban and rural data. In other words, the impact of grocery store proximity on housing prices may differ significantly between central urban areas and rural regions, potentially leading to varying effects on housing values.</w:t>
-      </w:r>
-      <w:r>
-        <w:rPr>
-          <w:rFonts w:ascii="Times New Roman" w:hAnsi="Times New Roman" w:cs="Times New Roman"/>
-          <w:sz w:val="24"/>
-          <w:szCs w:val="24"/>
-        </w:rPr>
-        <w:t xml:space="preserve"> </w:t>
-      </w:r>
-    </w:p>
-    <w:p>
-      <w:pPr>
-        <w:pStyle w:val="NoSpacing"/>
-        <w:rPr>
-          <w:rFonts w:ascii="Times New Roman" w:hAnsi="Times New Roman" w:cs="Times New Roman"/>
-          <w:sz w:val="24"/>
-          <w:szCs w:val="24"/>
-        </w:rPr>
-      </w:pPr>
-      <w:r>
-        <w:rPr>
-          <w:rFonts w:ascii="Times New Roman" w:hAnsi="Times New Roman" w:cs="Times New Roman"/>
-          <w:sz w:val="24"/>
-          <w:szCs w:val="24"/>
-        </w:rPr>
-        <w:tab/>
-      </w:r>
-      <w:r>
-        <w:rPr>
-          <w:rFonts w:ascii="Times New Roman" w:hAnsi="Times New Roman" w:cs="Times New Roman"/>
-          <w:sz w:val="24"/>
-          <w:szCs w:val="24"/>
-        </w:rPr>
-        <w:t xml:space="preserve">Regarding the models used in this study, three key points stand out: the R² scores were consistently below 0.90, the reliance on a single type of model may have limited the analysis, and although some overfitting was intentionally permitted, it was still observed. Ideally, the design would feature a range of models that compete against one another, with certain models yielding similar performance metrics, rather than having all models show statistically significant differences in their results. To improve the model performance, one possible approach would be to incorporate Kernel Ridge regression as a complement to Ridge regression. Given the strong performance of </w:t>
-      </w:r>
-      <w:proofErr w:type="spellStart"/>
-      <w:r>
-        <w:rPr>
-          <w:rFonts w:ascii="Times New Roman" w:hAnsi="Times New Roman" w:cs="Times New Roman"/>
-          <w:sz w:val="24"/>
-          <w:szCs w:val="24"/>
-        </w:rPr>
-        <w:t>XGBoost</w:t>
-      </w:r>
-      <w:proofErr w:type="spellEnd"/>
-      <w:r>
-        <w:rPr>
-          <w:rFonts w:ascii="Times New Roman" w:hAnsi="Times New Roman" w:cs="Times New Roman"/>
-          <w:sz w:val="24"/>
-          <w:szCs w:val="24"/>
-        </w:rPr>
-        <w:t xml:space="preserve">, another avenue for exploration could be Stochastic Gradient Boosting, which introduces randomness to improve model generalization. Additionally, a hybrid model, such as a Voting </w:t>
-      </w:r>
-      <w:proofErr w:type="spellStart"/>
-      <w:r>
-        <w:rPr>
-          <w:rFonts w:ascii="Times New Roman" w:hAnsi="Times New Roman" w:cs="Times New Roman"/>
-          <w:sz w:val="24"/>
-          <w:szCs w:val="24"/>
-        </w:rPr>
-        <w:t>Regressor</w:t>
-      </w:r>
-      <w:proofErr w:type="spellEnd"/>
-      <w:r>
-        <w:rPr>
-          <w:rFonts w:ascii="Times New Roman" w:hAnsi="Times New Roman" w:cs="Times New Roman"/>
-          <w:sz w:val="24"/>
-          <w:szCs w:val="24"/>
-        </w:rPr>
-        <w:t xml:space="preserve">, could be considered, which combines predictions from multiple models through weighted averaging. Finally, rather than relying solely on </w:t>
-      </w:r>
-      <w:proofErr w:type="spellStart"/>
-      <w:r>
-        <w:rPr>
-          <w:rFonts w:ascii="Times New Roman" w:hAnsi="Times New Roman" w:cs="Times New Roman"/>
-          <w:sz w:val="24"/>
-          <w:szCs w:val="24"/>
-        </w:rPr>
-        <w:t>XGBoost</w:t>
-      </w:r>
-      <w:proofErr w:type="spellEnd"/>
-      <w:r>
-        <w:rPr>
-          <w:rFonts w:ascii="Times New Roman" w:hAnsi="Times New Roman" w:cs="Times New Roman"/>
-          <w:sz w:val="24"/>
-          <w:szCs w:val="24"/>
-        </w:rPr>
-        <w:t xml:space="preserve">, a specialized gradient boosting method, such as </w:t>
-      </w:r>
-      <w:proofErr w:type="spellStart"/>
-      <w:r>
-        <w:rPr>
-          <w:rFonts w:ascii="Times New Roman" w:hAnsi="Times New Roman" w:cs="Times New Roman"/>
-          <w:sz w:val="24"/>
-          <w:szCs w:val="24"/>
-        </w:rPr>
-        <w:t>LightGBM</w:t>
-      </w:r>
-      <w:proofErr w:type="spellEnd"/>
-      <w:r>
-        <w:rPr>
-          <w:rFonts w:ascii="Times New Roman" w:hAnsi="Times New Roman" w:cs="Times New Roman"/>
-          <w:sz w:val="24"/>
-          <w:szCs w:val="24"/>
-        </w:rPr>
-        <w:t>, could be explored, as it models uncertainty by estimating probabilities instead of just point estimates.</w:t>
-      </w:r>
-    </w:p>
-    <w:p>
-      <w:pPr>
-        <w:pStyle w:val="NoSpacing"/>
-        <w:rPr>
-          <w:rFonts w:ascii="Times New Roman" w:hAnsi="Times New Roman" w:cs="Times New Roman"/>
-          <w:sz w:val="24"/>
-          <w:szCs w:val="24"/>
-        </w:rPr>
-      </w:pPr>
-      <w:r>
-        <w:rPr>
-          <w:rFonts w:ascii="Times New Roman" w:hAnsi="Times New Roman" w:cs="Times New Roman"/>
-          <w:sz w:val="24"/>
-          <w:szCs w:val="24"/>
-        </w:rPr>
-        <w:tab/>
-      </w:r>
-    </w:p>
-    <w:p>
-      <w:pPr>
-        <w:pStyle w:val="NoSpacing"/>
-        <w:rPr>
-          <w:rFonts w:ascii="Times New Roman" w:hAnsi="Times New Roman" w:cs="Times New Roman"/>
-          <w:sz w:val="24"/>
-          <w:szCs w:val="24"/>
-        </w:rPr>
-      </w:pPr>
-    </w:p>
-    <w:p>
-      <w:pPr>
-        <w:pStyle w:val="NoSpacing"/>
-        <w:rPr>
-          <w:rFonts w:ascii="Times New Roman" w:hAnsi="Times New Roman" w:cs="Times New Roman"/>
-          <w:sz w:val="24"/>
-          <w:szCs w:val="24"/>
-        </w:rPr>
-      </w:pPr>
-    </w:p>
-    <w:p>
-      <w:pPr>
-        <w:pStyle w:val="NoSpacing"/>
-        <w:rPr>
-          <w:rFonts w:ascii="Times New Roman" w:hAnsi="Times New Roman" w:cs="Times New Roman"/>
-          <w:sz w:val="24"/>
-          <w:szCs w:val="24"/>
-        </w:rPr>
-      </w:pPr>
-    </w:p>
-    <w:p>
-      <w:pPr>
-        <w:pStyle w:val="NoSpacing"/>
-        <w:rPr>
-          <w:rFonts w:ascii="Times New Roman" w:hAnsi="Times New Roman" w:cs="Times New Roman"/>
-          <w:sz w:val="24"/>
-          <w:szCs w:val="24"/>
-        </w:rPr>
-      </w:pPr>
-    </w:p>
-    <w:p>
-      <w:pPr>
-        <w:pStyle w:val="NoSpacing"/>
-        <w:rPr>
-          <w:rFonts w:ascii="Times New Roman" w:hAnsi="Times New Roman" w:cs="Times New Roman"/>
-          <w:sz w:val="24"/>
-          <w:szCs w:val="24"/>
-        </w:rPr>
-      </w:pPr>
-    </w:p>
-    <w:p>
-      <w:pPr>
-        <w:pStyle w:val="NoSpacing"/>
-        <w:rPr>
-          <w:rFonts w:ascii="Times New Roman" w:hAnsi="Times New Roman" w:cs="Times New Roman"/>
-          <w:sz w:val="24"/>
-          <w:szCs w:val="24"/>
-        </w:rPr>
-      </w:pPr>
-    </w:p>
-    <w:p>
-      <w:pPr>
-        <w:pStyle w:val="NoSpacing"/>
-        <w:rPr>
-          <w:rFonts w:ascii="Times New Roman" w:hAnsi="Times New Roman" w:cs="Times New Roman"/>
-          <w:sz w:val="24"/>
-          <w:szCs w:val="24"/>
-        </w:rPr>
-      </w:pPr>
-    </w:p>
-    <w:p>
-      <w:pPr>
-        <w:pStyle w:val="NoSpacing"/>
-        <w:rPr>
-          <w:rFonts w:ascii="Times New Roman" w:hAnsi="Times New Roman" w:cs="Times New Roman"/>
-          <w:sz w:val="24"/>
-          <w:szCs w:val="24"/>
-        </w:rPr>
-      </w:pPr>
-    </w:p>
-    <w:p>
-      <w:pPr>
-        <w:pStyle w:val="NoSpacing"/>
-        <w:rPr>
-          <w:rFonts w:ascii="Times New Roman" w:hAnsi="Times New Roman" w:cs="Times New Roman"/>
-          <w:sz w:val="24"/>
-          <w:szCs w:val="24"/>
-        </w:rPr>
-      </w:pPr>
-    </w:p>
-    <w:p>
-      <w:pPr>
-        <w:pStyle w:val="NoSpacing"/>
-        <w:rPr>
-          <w:rFonts w:ascii="Times New Roman" w:hAnsi="Times New Roman" w:cs="Times New Roman"/>
-          <w:sz w:val="24"/>
-          <w:szCs w:val="24"/>
-        </w:rPr>
-      </w:pPr>
-    </w:p>
-    <w:p>
-      <w:pPr>
-        <w:pStyle w:val="NoSpacing"/>
-        <w:rPr>
-          <w:rFonts w:ascii="Times New Roman" w:hAnsi="Times New Roman" w:cs="Times New Roman"/>
-          <w:sz w:val="24"/>
-          <w:szCs w:val="24"/>
-        </w:rPr>
-      </w:pPr>
-    </w:p>
-    <w:p>
-      <w:pPr>
-        <w:pStyle w:val="NoSpacing"/>
-        <w:rPr>
-          <w:rFonts w:ascii="Times New Roman" w:hAnsi="Times New Roman" w:cs="Times New Roman"/>
-          <w:sz w:val="24"/>
-          <w:szCs w:val="24"/>
-        </w:rPr>
-      </w:pPr>
-    </w:p>
-    <w:p>
-      <w:pPr>
-        <w:pStyle w:val="NoSpacing"/>
-        <w:rPr>
-          <w:rFonts w:ascii="Times New Roman" w:hAnsi="Times New Roman" w:cs="Times New Roman"/>
-          <w:sz w:val="24"/>
-          <w:szCs w:val="24"/>
-        </w:rPr>
-      </w:pPr>
-    </w:p>
-    <w:p>
-      <w:pPr>
-        <w:pStyle w:val="NoSpacing"/>
-        <w:rPr>
-          <w:rFonts w:ascii="Times New Roman" w:hAnsi="Times New Roman" w:cs="Times New Roman"/>
-          <w:sz w:val="24"/>
-          <w:szCs w:val="24"/>
-        </w:rPr>
-      </w:pPr>
-    </w:p>
-    <w:p>
-      <w:pPr>
-        <w:pStyle w:val="NoSpacing"/>
-        <w:rPr>
-          <w:rFonts w:ascii="Times New Roman" w:hAnsi="Times New Roman" w:cs="Times New Roman"/>
-          <w:sz w:val="24"/>
-          <w:szCs w:val="24"/>
-        </w:rPr>
-      </w:pPr>
-    </w:p>
-    <w:p>
-      <w:pPr>
-        <w:pStyle w:val="NoSpacing"/>
-        <w:rPr>
-          <w:rFonts w:ascii="Times New Roman" w:hAnsi="Times New Roman" w:cs="Times New Roman"/>
-          <w:sz w:val="24"/>
-          <w:szCs w:val="24"/>
-        </w:rPr>
-      </w:pPr>
-    </w:p>
-    <w:p>
-      <w:pPr>
-        <w:pStyle w:val="NoSpacing"/>
-        <w:rPr>
-          <w:rFonts w:ascii="Times New Roman" w:hAnsi="Times New Roman" w:cs="Times New Roman"/>
-          <w:sz w:val="24"/>
-          <w:szCs w:val="24"/>
-        </w:rPr>
-      </w:pPr>
-    </w:p>
-    <w:p>
-      <w:pPr>
-        <w:pStyle w:val="NoSpacing"/>
-        <w:rPr>
-          <w:rFonts w:ascii="Times New Roman" w:hAnsi="Times New Roman" w:cs="Times New Roman"/>
-          <w:sz w:val="24"/>
-          <w:szCs w:val="24"/>
-        </w:rPr>
-      </w:pPr>
-    </w:p>
-    <w:p>
-      <w:pPr>
-        <w:pStyle w:val="NoSpacing"/>
-        <w:rPr>
-          <w:rFonts w:ascii="Times New Roman" w:hAnsi="Times New Roman" w:cs="Times New Roman"/>
-          <w:sz w:val="24"/>
-          <w:szCs w:val="24"/>
-        </w:rPr>
-      </w:pPr>
-    </w:p>
-    <w:p>
-      <w:pPr>
-        <w:pStyle w:val="NoSpacing"/>
-        <w:rPr>
-          <w:rFonts w:ascii="Times New Roman" w:hAnsi="Times New Roman" w:cs="Times New Roman"/>
-          <w:sz w:val="24"/>
-          <w:szCs w:val="24"/>
-        </w:rPr>
-      </w:pPr>
-    </w:p>
-    <w:p>
-      <w:pPr>
-        <w:pStyle w:val="NoSpacing"/>
-        <w:rPr>
-          <w:rFonts w:ascii="Times New Roman" w:hAnsi="Times New Roman" w:cs="Times New Roman"/>
-          <w:sz w:val="24"/>
-          <w:szCs w:val="24"/>
-        </w:rPr>
-      </w:pPr>
-    </w:p>
-    <w:p>
-      <w:pPr>
-        <w:pStyle w:val="NoSpacing"/>
-        <w:rPr>
-          <w:rFonts w:ascii="Times New Roman" w:hAnsi="Times New Roman" w:cs="Times New Roman"/>
-          <w:sz w:val="24"/>
-          <w:szCs w:val="24"/>
-        </w:rPr>
-      </w:pPr>
-    </w:p>
-    <w:p>
-      <w:pPr>
-        <w:pStyle w:val="NoSpacing"/>
-        <w:rPr>
-          <w:rFonts w:ascii="Times New Roman" w:hAnsi="Times New Roman" w:cs="Times New Roman"/>
-          <w:sz w:val="24"/>
-          <w:szCs w:val="24"/>
-        </w:rPr>
-      </w:pPr>
-    </w:p>
-    <w:p>
-      <w:pPr>
-        <w:pStyle w:val="NoSpacing"/>
-        <w:rPr>
-          <w:rFonts w:ascii="Times New Roman" w:hAnsi="Times New Roman" w:cs="Times New Roman"/>
-          <w:sz w:val="24"/>
-          <w:szCs w:val="24"/>
-        </w:rPr>
-      </w:pPr>
-    </w:p>
-    <w:p>
-      <w:pPr>
-        <w:pStyle w:val="NoSpacing"/>
-        <w:rPr>
-          <w:rFonts w:ascii="Times New Roman" w:hAnsi="Times New Roman" w:cs="Times New Roman"/>
-          <w:sz w:val="24"/>
-          <w:szCs w:val="24"/>
-        </w:rPr>
-      </w:pPr>
-    </w:p>
-    <w:p>
-      <w:pPr>
-        <w:pStyle w:val="NoSpacing"/>
-        <w:rPr>
-          <w:rFonts w:ascii="Times New Roman" w:hAnsi="Times New Roman" w:cs="Times New Roman"/>
-          <w:sz w:val="24"/>
-          <w:szCs w:val="24"/>
-        </w:rPr>
-      </w:pPr>
-    </w:p>
-    <w:p>
-      <w:pPr>
-        <w:pStyle w:val="NoSpacing"/>
-        <w:rPr>
-          <w:rFonts w:ascii="Times New Roman" w:hAnsi="Times New Roman" w:cs="Times New Roman"/>
-          <w:sz w:val="24"/>
-          <w:szCs w:val="24"/>
-        </w:rPr>
-      </w:pPr>
-    </w:p>
-    <w:p>
-      <w:pPr>
-        <w:pStyle w:val="NoSpacing"/>
-        <w:rPr>
-          <w:rFonts w:ascii="Times New Roman" w:hAnsi="Times New Roman" w:cs="Times New Roman"/>
-          <w:sz w:val="24"/>
-          <w:szCs w:val="24"/>
-        </w:rPr>
-      </w:pPr>
-    </w:p>
-    <w:p>
-      <w:pPr>
-        <w:pStyle w:val="NoSpacing"/>
-        <w:rPr>
-          <w:rFonts w:ascii="Times New Roman" w:hAnsi="Times New Roman" w:cs="Times New Roman"/>
-          <w:sz w:val="24"/>
-          <w:szCs w:val="24"/>
-        </w:rPr>
-      </w:pPr>
-    </w:p>
-    <w:p>
-      <w:pPr>
-        <w:pStyle w:val="NoSpacing"/>
-        <w:rPr>
-          <w:rFonts w:ascii="Times New Roman" w:hAnsi="Times New Roman" w:cs="Times New Roman"/>
-          <w:sz w:val="24"/>
-          <w:szCs w:val="24"/>
-        </w:rPr>
-      </w:pPr>
-    </w:p>
-    <w:p>
-      <w:pPr>
-        <w:pStyle w:val="NoSpacing"/>
-        <w:rPr>
-          <w:rFonts w:ascii="Times New Roman" w:hAnsi="Times New Roman" w:cs="Times New Roman"/>
-          <w:sz w:val="24"/>
-          <w:szCs w:val="24"/>
-        </w:rPr>
-      </w:pPr>
-    </w:p>
-    <w:p>
-      <w:pPr>
-        <w:pStyle w:val="NoSpacing"/>
-        <w:rPr>
-          <w:rFonts w:ascii="Times New Roman" w:hAnsi="Times New Roman" w:cs="Times New Roman"/>
-          <w:sz w:val="24"/>
-          <w:szCs w:val="24"/>
-        </w:rPr>
-      </w:pPr>
     </w:p>
     <w:p>
       <w:pPr>
@@ -21952,6 +21697,7 @@
           <w:sz w:val="24"/>
           <w:szCs w:val="24"/>
         </w:rPr>
+        <w:lastRenderedPageBreak/>
         <w:t>Appendix</w:t>
       </w:r>
     </w:p>
@@ -23495,7 +23241,6 @@
                 <w:sz w:val="24"/>
                 <w:szCs w:val="24"/>
               </w:rPr>
-              <w:lastRenderedPageBreak/>
               <w:t>RMSE</w:t>
             </w:r>
           </w:p>
@@ -34184,7 +33929,7 @@
 </file>
 
 <file path=customXml/itemProps1.xml><?xml version="1.0" encoding="utf-8"?>
-<ds:datastoreItem xmlns:ds="http://schemas.openxmlformats.org/officeDocument/2006/customXml" ds:itemID="{3454026D-402A-4BFE-A941-9555124F7E40}">
+<ds:datastoreItem xmlns:ds="http://schemas.openxmlformats.org/officeDocument/2006/customXml" ds:itemID="{C4A6CE91-6FCE-4B12-AA52-B619631D918C}">
   <ds:schemaRefs>
     <ds:schemaRef ds:uri="http://schemas.openxmlformats.org/officeDocument/2006/bibliography"/>
   </ds:schemaRefs>
